--- a/working registration system.docx
+++ b/working registration system.docx
@@ -317,10 +317,10 @@
           <w:noProof/>
         </w:rPr>
         <w:drawing>
-          <wp:inline distT="0" distB="0" distL="0" distR="0" wp14:anchorId="51B21844" wp14:editId="0F078EFE">
-            <wp:extent cx="4906060" cy="2200582"/>
-            <wp:effectExtent l="0" t="0" r="0" b="0"/>
-            <wp:docPr id="2135073970" name="Picture 1" descr="A screenshot of a computer&#10;&#10;AI-generated content may be incorrect."/>
+          <wp:inline distT="0" distB="0" distL="0" distR="0" wp14:anchorId="59CF8CF2" wp14:editId="22D3C0B3">
+            <wp:extent cx="5010849" cy="2486372"/>
+            <wp:effectExtent l="0" t="0" r="0" b="9525"/>
+            <wp:docPr id="380940976" name="Picture 2" descr="A screenshot of a computer&#10;&#10;AI-generated content may be incorrect."/>
             <wp:cNvGraphicFramePr>
               <a:graphicFrameLocks xmlns:a="http://schemas.openxmlformats.org/drawingml/2006/main" noChangeAspect="1"/>
             </wp:cNvGraphicFramePr>
@@ -328,7 +328,7 @@
               <a:graphicData uri="http://schemas.openxmlformats.org/drawingml/2006/picture">
                 <pic:pic xmlns:pic="http://schemas.openxmlformats.org/drawingml/2006/picture">
                   <pic:nvPicPr>
-                    <pic:cNvPr id="2135073970" name="Picture 1" descr="A screenshot of a computer&#10;&#10;AI-generated content may be incorrect."/>
+                    <pic:cNvPr id="380940976" name="Picture 2" descr="A screenshot of a computer&#10;&#10;AI-generated content may be incorrect."/>
                     <pic:cNvPicPr/>
                   </pic:nvPicPr>
                   <pic:blipFill>
@@ -346,7 +346,7 @@
                   <pic:spPr>
                     <a:xfrm>
                       <a:off x="0" y="0"/>
-                      <a:ext cx="4906060" cy="2200582"/>
+                      <a:ext cx="5010849" cy="2486372"/>
                     </a:xfrm>
                     <a:prstGeom prst="rect">
                       <a:avLst/>

--- a/working registration system.docx
+++ b/working registration system.docx
@@ -32,6 +32,7 @@
       </w:pPr>
       <w:bookmarkStart w:id="1" w:name="registration-page-registration.html"/>
       <w:r>
+        <w:lastRenderedPageBreak/>
         <w:t>1. Registration Page (registration.html)</w:t>
       </w:r>
     </w:p>
@@ -51,10 +52,10 @@
       </w:r>
       <w:r>
         <w:drawing>
-          <wp:inline distT="0" distB="0" distL="0" distR="0" wp14:anchorId="090E6C7A" wp14:editId="6638CDB5">
-            <wp:extent cx="5087060" cy="6058746"/>
+          <wp:inline distT="0" distB="0" distL="0" distR="0" wp14:anchorId="7E79B5B3" wp14:editId="16571E71">
+            <wp:extent cx="5449060" cy="6287377"/>
             <wp:effectExtent l="0" t="0" r="0" b="0"/>
-            <wp:docPr id="1003395385" name="Picture 1" descr="A screenshot of a registration form&#10;&#10;AI-generated content may be incorrect."/>
+            <wp:docPr id="1062762408" name="Picture 1" descr="A screenshot of a computer screen&#10;&#10;AI-generated content may be incorrect."/>
             <wp:cNvGraphicFramePr>
               <a:graphicFrameLocks xmlns:a="http://schemas.openxmlformats.org/drawingml/2006/main" noChangeAspect="1"/>
             </wp:cNvGraphicFramePr>
@@ -62,7 +63,7 @@
               <a:graphicData uri="http://schemas.openxmlformats.org/drawingml/2006/picture">
                 <pic:pic xmlns:pic="http://schemas.openxmlformats.org/drawingml/2006/picture">
                   <pic:nvPicPr>
-                    <pic:cNvPr id="1003395385" name="Picture 1" descr="A screenshot of a registration form&#10;&#10;AI-generated content may be incorrect."/>
+                    <pic:cNvPr id="1062762408" name="Picture 1" descr="A screenshot of a computer screen&#10;&#10;AI-generated content may be incorrect."/>
                     <pic:cNvPicPr/>
                   </pic:nvPicPr>
                   <pic:blipFill>
@@ -74,7 +75,7 @@
                   <pic:spPr>
                     <a:xfrm>
                       <a:off x="0" y="0"/>
-                      <a:ext cx="5087060" cy="6058746"/>
+                      <a:ext cx="5449060" cy="6287377"/>
                     </a:xfrm>
                     <a:prstGeom prst="rect">
                       <a:avLst/>
@@ -96,7 +97,6 @@
           <w:b/>
           <w:bCs/>
         </w:rPr>
-        <w:lastRenderedPageBreak/>
         <w:t>URL:</w:t>
       </w:r>
     </w:p>
@@ -174,7 +174,11 @@
         <w:t>Confirm Password</w:t>
       </w:r>
       <w:r>
-        <w:t xml:space="preserve">. The form uses the POST method to securely send user input to </w:t>
+        <w:t xml:space="preserve">. The form uses the </w:t>
+      </w:r>
+      <w:r>
+        <w:lastRenderedPageBreak/>
+        <w:t xml:space="preserve">POST method to securely send user input to </w:t>
       </w:r>
       <w:r>
         <w:rPr>
@@ -206,6 +210,10 @@
     <w:p>
       <w:pPr>
         <w:pStyle w:val="FirstParagraph"/>
+        <w:rPr>
+          <w:b/>
+          <w:bCs/>
+        </w:rPr>
       </w:pPr>
       <w:r>
         <w:rPr>
@@ -214,15 +222,20 @@
         </w:rPr>
         <w:t>Screenshot:</w:t>
       </w:r>
+    </w:p>
+    <w:p>
+      <w:pPr>
+        <w:pStyle w:val="FirstParagraph"/>
+      </w:pPr>
       <w:r>
         <w:t xml:space="preserve"> </w:t>
       </w:r>
       <w:r>
         <w:drawing>
-          <wp:inline distT="0" distB="0" distL="0" distR="0" wp14:anchorId="034EB653" wp14:editId="2BDD6399">
-            <wp:extent cx="5334744" cy="2705478"/>
-            <wp:effectExtent l="0" t="0" r="0" b="0"/>
-            <wp:docPr id="537077400" name="Picture 1" descr="A screenshot of a computer&#10;&#10;AI-generated content may be incorrect."/>
+          <wp:inline distT="0" distB="0" distL="0" distR="0" wp14:anchorId="2BA3224F" wp14:editId="2D386F84">
+            <wp:extent cx="5029902" cy="6620799"/>
+            <wp:effectExtent l="0" t="0" r="0" b="8890"/>
+            <wp:docPr id="549223252" name="Picture 1" descr="A screenshot of a login form&#10;&#10;AI-generated content may be incorrect."/>
             <wp:cNvGraphicFramePr>
               <a:graphicFrameLocks xmlns:a="http://schemas.openxmlformats.org/drawingml/2006/main" noChangeAspect="1"/>
             </wp:cNvGraphicFramePr>
@@ -230,7 +243,7 @@
               <a:graphicData uri="http://schemas.openxmlformats.org/drawingml/2006/picture">
                 <pic:pic xmlns:pic="http://schemas.openxmlformats.org/drawingml/2006/picture">
                   <pic:nvPicPr>
-                    <pic:cNvPr id="537077400" name="Picture 1" descr="A screenshot of a computer&#10;&#10;AI-generated content may be incorrect."/>
+                    <pic:cNvPr id="549223252" name="Picture 1" descr="A screenshot of a login form&#10;&#10;AI-generated content may be incorrect."/>
                     <pic:cNvPicPr/>
                   </pic:nvPicPr>
                   <pic:blipFill>
@@ -242,7 +255,7 @@
                   <pic:spPr>
                     <a:xfrm>
                       <a:off x="0" y="0"/>
-                      <a:ext cx="5334744" cy="2705478"/>
+                      <a:ext cx="5029902" cy="6620799"/>
                     </a:xfrm>
                     <a:prstGeom prst="rect">
                       <a:avLst/>
@@ -264,6 +277,7 @@
           <w:b/>
           <w:bCs/>
         </w:rPr>
+        <w:lastRenderedPageBreak/>
         <w:t>Explanation:</w:t>
       </w:r>
       <w:r>
@@ -317,10 +331,10 @@
           <w:noProof/>
         </w:rPr>
         <w:drawing>
-          <wp:inline distT="0" distB="0" distL="0" distR="0" wp14:anchorId="59CF8CF2" wp14:editId="22D3C0B3">
-            <wp:extent cx="5010849" cy="2486372"/>
-            <wp:effectExtent l="0" t="0" r="0" b="9525"/>
-            <wp:docPr id="380940976" name="Picture 2" descr="A screenshot of a computer&#10;&#10;AI-generated content may be incorrect."/>
+          <wp:inline distT="0" distB="0" distL="0" distR="0" wp14:anchorId="7130AB6F" wp14:editId="39DF9266">
+            <wp:extent cx="5382376" cy="6525536"/>
+            <wp:effectExtent l="0" t="0" r="8890" b="8890"/>
+            <wp:docPr id="1653583110" name="Picture 1" descr="A screenshot of a registration form&#10;&#10;AI-generated content may be incorrect."/>
             <wp:cNvGraphicFramePr>
               <a:graphicFrameLocks xmlns:a="http://schemas.openxmlformats.org/drawingml/2006/main" noChangeAspect="1"/>
             </wp:cNvGraphicFramePr>
@@ -328,17 +342,11 @@
               <a:graphicData uri="http://schemas.openxmlformats.org/drawingml/2006/picture">
                 <pic:pic xmlns:pic="http://schemas.openxmlformats.org/drawingml/2006/picture">
                   <pic:nvPicPr>
-                    <pic:cNvPr id="380940976" name="Picture 2" descr="A screenshot of a computer&#10;&#10;AI-generated content may be incorrect."/>
+                    <pic:cNvPr id="1653583110" name="Picture 1" descr="A screenshot of a registration form&#10;&#10;AI-generated content may be incorrect."/>
                     <pic:cNvPicPr/>
                   </pic:nvPicPr>
                   <pic:blipFill>
-                    <a:blip r:embed="rId7">
-                      <a:extLst>
-                        <a:ext uri="{28A0092B-C50C-407E-A947-70E740481C1C}">
-                          <a14:useLocalDpi xmlns:a14="http://schemas.microsoft.com/office/drawing/2010/main" val="0"/>
-                        </a:ext>
-                      </a:extLst>
-                    </a:blip>
+                    <a:blip r:embed="rId7"/>
                     <a:stretch>
                       <a:fillRect/>
                     </a:stretch>
@@ -346,7 +354,7 @@
                   <pic:spPr>
                     <a:xfrm>
                       <a:off x="0" y="0"/>
-                      <a:ext cx="5010849" cy="2486372"/>
+                      <a:ext cx="5382376" cy="6525536"/>
                     </a:xfrm>
                     <a:prstGeom prst="rect">
                       <a:avLst/>
@@ -389,6 +397,7 @@
       <w:bookmarkStart w:id="4" w:name="users.json-file"/>
       <w:bookmarkEnd w:id="3"/>
       <w:r>
+        <w:lastRenderedPageBreak/>
         <w:t>4. users.json File</w:t>
       </w:r>
     </w:p>
@@ -410,10 +419,10 @@
       </w:pPr>
       <w:r>
         <w:drawing>
-          <wp:inline distT="0" distB="0" distL="0" distR="0" wp14:anchorId="1F82E17D" wp14:editId="3814DC56">
-            <wp:extent cx="5943600" cy="2019300"/>
-            <wp:effectExtent l="0" t="0" r="0" b="0"/>
-            <wp:docPr id="981926715" name="Picture 1" descr="A screenshot of a computer&#10;&#10;AI-generated content may be incorrect."/>
+          <wp:inline distT="0" distB="0" distL="0" distR="0" wp14:anchorId="4B45079D" wp14:editId="368D4FF3">
+            <wp:extent cx="5943600" cy="3408680"/>
+            <wp:effectExtent l="0" t="0" r="0" b="1270"/>
+            <wp:docPr id="214684388" name="Picture 1" descr="A screenshot of a computer&#10;&#10;AI-generated content may be incorrect."/>
             <wp:cNvGraphicFramePr>
               <a:graphicFrameLocks xmlns:a="http://schemas.openxmlformats.org/drawingml/2006/main" noChangeAspect="1"/>
             </wp:cNvGraphicFramePr>
@@ -421,7 +430,7 @@
               <a:graphicData uri="http://schemas.openxmlformats.org/drawingml/2006/picture">
                 <pic:pic xmlns:pic="http://schemas.openxmlformats.org/drawingml/2006/picture">
                   <pic:nvPicPr>
-                    <pic:cNvPr id="981926715" name="Picture 1" descr="A screenshot of a computer&#10;&#10;AI-generated content may be incorrect."/>
+                    <pic:cNvPr id="214684388" name="Picture 1" descr="A screenshot of a computer&#10;&#10;AI-generated content may be incorrect."/>
                     <pic:cNvPicPr/>
                   </pic:nvPicPr>
                   <pic:blipFill>
@@ -433,7 +442,7 @@
                   <pic:spPr>
                     <a:xfrm>
                       <a:off x="0" y="0"/>
-                      <a:ext cx="5943600" cy="2019300"/>
+                      <a:ext cx="5943600" cy="3408680"/>
                     </a:xfrm>
                     <a:prstGeom prst="rect">
                       <a:avLst/>
@@ -485,7 +494,6 @@
       <w:bookmarkStart w:id="5" w:name="conclusion"/>
       <w:bookmarkEnd w:id="4"/>
       <w:r>
-        <w:lastRenderedPageBreak/>
         <w:t>Conclusion</w:t>
       </w:r>
     </w:p>
